--- a/Test_BP/Fol_2k_files_500(2)/fr-FR/file 500_2 - Copy (462).docx
+++ b/Test_BP/Fol_2k_files_500(2)/fr-FR/file 500_2 - Copy (462).docx
@@ -1,7 +1,7 @@
 
 <file path=word/document.xml><?xml version="1.0" encoding="utf-8"?>
 <w:document xmlns:wpc="http://schemas.microsoft.com/office/word/2010/wordprocessingCanvas" xmlns:cx="http://schemas.microsoft.com/office/drawing/2014/chartex" xmlns:cx1="http://schemas.microsoft.com/office/drawing/2015/9/8/chartex" xmlns:cx2="http://schemas.microsoft.com/office/drawing/2015/10/21/chartex" xmlns:cx3="http://schemas.microsoft.com/office/drawing/2016/5/9/chartex" xmlns:cx4="http://schemas.microsoft.com/office/drawing/2016/5/10/chartex" xmlns:cx5="http://schemas.microsoft.com/office/drawing/2016/5/11/chartex" xmlns:mc="http://schemas.openxmlformats.org/markup-compatibility/2006" xmlns:o="urn:schemas-microsoft-com:office:office" xmlns:r="http://schemas.openxmlformats.org/officeDocument/2006/relationships" xmlns:m="http://schemas.openxmlformats.org/officeDocument/2006/math" xmlns:v="urn:schemas-microsoft-com:vml" xmlns:wp14="http://schemas.microsoft.com/office/word/2010/wordprocessingDrawing" xmlns:wp="http://schemas.openxmlformats.org/drawingml/2006/wordprocessingDrawing" xmlns:w10="urn:schemas-microsoft-com:office:word" xmlns:w="http://schemas.openxmlformats.org/wordprocessingml/2006/main" xmlns:w14="http://schemas.microsoft.com/office/word/2010/wordml" xmlns:w15="http://schemas.microsoft.com/office/word/2012/wordml" xmlns:wne="http://schemas.microsoft.com/office/word/2006/wordml" xmlns:wpg="http://schemas.microsoft.com/office/word/2010/wordprocessingGroup" xmlns:wpi="http://schemas.microsoft.com/office/word/2010/wordprocessingInk" xmlns:wps="http://schemas.microsoft.com/office/word/2010/wordprocessingShape" mc:Ignorable="w14 w15 wp14">
-  <!-- Generated by Aspose.Words for Java 20.12.0 -->
+  <!-- Generated by Aspose.Words for Java 21.10.0 -->
   <w:body>
     <w:p>
       <w:pPr>
@@ -35,44 +35,44 @@
           <w:highlight w:val="none"/>
           <w:u w:val="none" w:color="auto"/>
           <w:effect w:val="none"/>
-          <w:bdr w:val="nil"/>
-          <w:shd w:val="clear" w:color="auto" w:fill="auto"/>
-          <w:vertAlign w:val="baseline"/>
-          <w:rtl w:val="0"/>
-          <w:cs w:val="0"/>
-          <w:lang w:val="fr-FR" w:eastAsia="zh-TW" w:bidi="ar-SA"/>
-        </w:rPr>
-        <w:t>t êêxcêêpt tõö sõö têêmpêêr müütüüàál tàástêês mõöthêêr.</w:t>
-      </w:r>
-      <w:r>
-        <w:rPr>
-          <w:rStyle w:val="DefaultParagraphFont"/>
-          <w:rFonts w:ascii="Calibri" w:eastAsia="Calibri" w:hAnsi="Calibri" w:cs="Calibri"/>
-          <w:b w:val="0"/>
-          <w:bCs w:val="0"/>
-          <w:i w:val="0"/>
-          <w:iCs w:val="0"/>
-          <w:caps w:val="0"/>
-          <w:smallCaps w:val="0"/>
-          <w:strike w:val="0"/>
-          <w:dstrike w:val="0"/>
-          <w:outline w:val="0"/>
-          <w:shadow w:val="0"/>
-          <w:emboss w:val="0"/>
-          <w:imprint w:val="0"/>
-          <w:noProof w:val="0"/>
-          <w:vanish w:val="0"/>
-          <w:color w:val="auto"/>
-          <w:spacing w:val="0"/>
-          <w:w w:val="100"/>
-          <w:kern w:val="0"/>
-          <w:position w:val="0"/>
-          <w:sz w:val="22"/>
-          <w:szCs w:val="22"/>
-          <w:highlight w:val="none"/>
-          <w:u w:val="none" w:color="auto"/>
-          <w:effect w:val="none"/>
-          <w:bdr w:val="nil"/>
+          <w:bdr w:val="none" w:sz="0" w:space="0" w:color="auto"/>
+          <w:shd w:val="clear" w:color="auto" w:fill="auto"/>
+          <w:vertAlign w:val="baseline"/>
+          <w:rtl w:val="0"/>
+          <w:cs w:val="0"/>
+          <w:lang w:val="fr-FR" w:eastAsia="zh-TW" w:bidi="ar-SA"/>
+        </w:rPr>
+        <w:t>t èéxcèépt tôö sôö tèémpèér múútúúáål táåstèés môöthèér.</w:t>
+      </w:r>
+      <w:r>
+        <w:rPr>
+          <w:rStyle w:val="DefaultParagraphFont"/>
+          <w:rFonts w:ascii="Calibri" w:eastAsia="Calibri" w:hAnsi="Calibri" w:cs="Calibri"/>
+          <w:b w:val="0"/>
+          <w:bCs w:val="0"/>
+          <w:i w:val="0"/>
+          <w:iCs w:val="0"/>
+          <w:caps w:val="0"/>
+          <w:smallCaps w:val="0"/>
+          <w:strike w:val="0"/>
+          <w:dstrike w:val="0"/>
+          <w:outline w:val="0"/>
+          <w:shadow w:val="0"/>
+          <w:emboss w:val="0"/>
+          <w:imprint w:val="0"/>
+          <w:noProof w:val="0"/>
+          <w:vanish w:val="0"/>
+          <w:color w:val="auto"/>
+          <w:spacing w:val="0"/>
+          <w:w w:val="100"/>
+          <w:kern w:val="0"/>
+          <w:position w:val="0"/>
+          <w:sz w:val="22"/>
+          <w:szCs w:val="22"/>
+          <w:highlight w:val="none"/>
+          <w:u w:val="none" w:color="auto"/>
+          <w:effect w:val="none"/>
+          <w:bdr w:val="none" w:sz="0" w:space="0" w:color="auto"/>
           <w:shd w:val="clear" w:color="auto" w:fill="auto"/>
           <w:vertAlign w:val="baseline"/>
           <w:rtl w:val="0"/>
@@ -109,44 +109,44 @@
           <w:highlight w:val="none"/>
           <w:u w:val="none" w:color="auto"/>
           <w:effect w:val="none"/>
-          <w:bdr w:val="nil"/>
-          <w:shd w:val="clear" w:color="auto" w:fill="auto"/>
-          <w:vertAlign w:val="baseline"/>
-          <w:rtl w:val="0"/>
-          <w:cs w:val="0"/>
-          <w:lang w:val="fr-FR" w:eastAsia="zh-TW" w:bidi="ar-SA"/>
-        </w:rPr>
-        <w:t>Ïntêérêéstêéd cùültììvàátêéd ììts cöôntììnùüììng nöôw yêét àárêé.</w:t>
-      </w:r>
-      <w:r>
-        <w:rPr>
-          <w:rStyle w:val="DefaultParagraphFont"/>
-          <w:rFonts w:ascii="Calibri" w:eastAsia="Calibri" w:hAnsi="Calibri" w:cs="Calibri"/>
-          <w:b w:val="0"/>
-          <w:bCs w:val="0"/>
-          <w:i w:val="0"/>
-          <w:iCs w:val="0"/>
-          <w:caps w:val="0"/>
-          <w:smallCaps w:val="0"/>
-          <w:strike w:val="0"/>
-          <w:dstrike w:val="0"/>
-          <w:outline w:val="0"/>
-          <w:shadow w:val="0"/>
-          <w:emboss w:val="0"/>
-          <w:imprint w:val="0"/>
-          <w:noProof w:val="0"/>
-          <w:vanish w:val="0"/>
-          <w:color w:val="auto"/>
-          <w:spacing w:val="0"/>
-          <w:w w:val="100"/>
-          <w:kern w:val="0"/>
-          <w:position w:val="0"/>
-          <w:sz w:val="22"/>
-          <w:szCs w:val="22"/>
-          <w:highlight w:val="none"/>
-          <w:u w:val="none" w:color="auto"/>
-          <w:effect w:val="none"/>
-          <w:bdr w:val="nil"/>
+          <w:bdr w:val="none" w:sz="0" w:space="0" w:color="auto"/>
+          <w:shd w:val="clear" w:color="auto" w:fill="auto"/>
+          <w:vertAlign w:val="baseline"/>
+          <w:rtl w:val="0"/>
+          <w:cs w:val="0"/>
+          <w:lang w:val="fr-FR" w:eastAsia="zh-TW" w:bidi="ar-SA"/>
+        </w:rPr>
+        <w:t>Ìntêêrêêstêêd cúýltîïváätêêd îïts cõöntîïnúýîïng nõöw yêêt áärêê.</w:t>
+      </w:r>
+      <w:r>
+        <w:rPr>
+          <w:rStyle w:val="DefaultParagraphFont"/>
+          <w:rFonts w:ascii="Calibri" w:eastAsia="Calibri" w:hAnsi="Calibri" w:cs="Calibri"/>
+          <w:b w:val="0"/>
+          <w:bCs w:val="0"/>
+          <w:i w:val="0"/>
+          <w:iCs w:val="0"/>
+          <w:caps w:val="0"/>
+          <w:smallCaps w:val="0"/>
+          <w:strike w:val="0"/>
+          <w:dstrike w:val="0"/>
+          <w:outline w:val="0"/>
+          <w:shadow w:val="0"/>
+          <w:emboss w:val="0"/>
+          <w:imprint w:val="0"/>
+          <w:noProof w:val="0"/>
+          <w:vanish w:val="0"/>
+          <w:color w:val="auto"/>
+          <w:spacing w:val="0"/>
+          <w:w w:val="100"/>
+          <w:kern w:val="0"/>
+          <w:position w:val="0"/>
+          <w:sz w:val="22"/>
+          <w:szCs w:val="22"/>
+          <w:highlight w:val="none"/>
+          <w:u w:val="none" w:color="auto"/>
+          <w:effect w:val="none"/>
+          <w:bdr w:val="none" w:sz="0" w:space="0" w:color="auto"/>
           <w:shd w:val="clear" w:color="auto" w:fill="auto"/>
           <w:vertAlign w:val="baseline"/>
           <w:rtl w:val="0"/>
@@ -183,44 +183,44 @@
           <w:highlight w:val="none"/>
           <w:u w:val="none" w:color="auto"/>
           <w:effect w:val="none"/>
-          <w:bdr w:val="nil"/>
-          <w:shd w:val="clear" w:color="auto" w:fill="auto"/>
-          <w:vertAlign w:val="baseline"/>
-          <w:rtl w:val="0"/>
-          <w:cs w:val="0"/>
-          <w:lang w:val="fr-FR" w:eastAsia="zh-TW" w:bidi="ar-SA"/>
-        </w:rPr>
-        <w:t>Òüút ïîntéèréèstéèd äàccéèptäàncéè õöüúr päàrtïîäàlïîty äàffrõöntïîng üúnpléèäàsäànt why äàdd.</w:t>
-      </w:r>
-      <w:r>
-        <w:rPr>
-          <w:rStyle w:val="DefaultParagraphFont"/>
-          <w:rFonts w:ascii="Calibri" w:eastAsia="Calibri" w:hAnsi="Calibri" w:cs="Calibri"/>
-          <w:b w:val="0"/>
-          <w:bCs w:val="0"/>
-          <w:i w:val="0"/>
-          <w:iCs w:val="0"/>
-          <w:caps w:val="0"/>
-          <w:smallCaps w:val="0"/>
-          <w:strike w:val="0"/>
-          <w:dstrike w:val="0"/>
-          <w:outline w:val="0"/>
-          <w:shadow w:val="0"/>
-          <w:emboss w:val="0"/>
-          <w:imprint w:val="0"/>
-          <w:noProof w:val="0"/>
-          <w:vanish w:val="0"/>
-          <w:color w:val="auto"/>
-          <w:spacing w:val="0"/>
-          <w:w w:val="100"/>
-          <w:kern w:val="0"/>
-          <w:position w:val="0"/>
-          <w:sz w:val="22"/>
-          <w:szCs w:val="22"/>
-          <w:highlight w:val="none"/>
-          <w:u w:val="none" w:color="auto"/>
-          <w:effect w:val="none"/>
-          <w:bdr w:val="nil"/>
+          <w:bdr w:val="none" w:sz="0" w:space="0" w:color="auto"/>
+          <w:shd w:val="clear" w:color="auto" w:fill="auto"/>
+          <w:vertAlign w:val="baseline"/>
+          <w:rtl w:val="0"/>
+          <w:cs w:val="0"/>
+          <w:lang w:val="fr-FR" w:eastAsia="zh-TW" w:bidi="ar-SA"/>
+        </w:rPr>
+        <w:t>Öùýt ìîntêèrêèstêèd åàccêèptåàncêè õöùýr påàrtìîåàlìîty åàffrõöntìîng ùýnplêèåàsåànt why åàdd.</w:t>
+      </w:r>
+      <w:r>
+        <w:rPr>
+          <w:rStyle w:val="DefaultParagraphFont"/>
+          <w:rFonts w:ascii="Calibri" w:eastAsia="Calibri" w:hAnsi="Calibri" w:cs="Calibri"/>
+          <w:b w:val="0"/>
+          <w:bCs w:val="0"/>
+          <w:i w:val="0"/>
+          <w:iCs w:val="0"/>
+          <w:caps w:val="0"/>
+          <w:smallCaps w:val="0"/>
+          <w:strike w:val="0"/>
+          <w:dstrike w:val="0"/>
+          <w:outline w:val="0"/>
+          <w:shadow w:val="0"/>
+          <w:emboss w:val="0"/>
+          <w:imprint w:val="0"/>
+          <w:noProof w:val="0"/>
+          <w:vanish w:val="0"/>
+          <w:color w:val="auto"/>
+          <w:spacing w:val="0"/>
+          <w:w w:val="100"/>
+          <w:kern w:val="0"/>
+          <w:position w:val="0"/>
+          <w:sz w:val="22"/>
+          <w:szCs w:val="22"/>
+          <w:highlight w:val="none"/>
+          <w:u w:val="none" w:color="auto"/>
+          <w:effect w:val="none"/>
+          <w:bdr w:val="none" w:sz="0" w:space="0" w:color="auto"/>
           <w:shd w:val="clear" w:color="auto" w:fill="auto"/>
           <w:vertAlign w:val="baseline"/>
           <w:rtl w:val="0"/>
@@ -257,44 +257,44 @@
           <w:highlight w:val="none"/>
           <w:u w:val="none" w:color="auto"/>
           <w:effect w:val="none"/>
-          <w:bdr w:val="nil"/>
-          <w:shd w:val="clear" w:color="auto" w:fill="auto"/>
-          <w:vertAlign w:val="baseline"/>
-          <w:rtl w:val="0"/>
-          <w:cs w:val="0"/>
-          <w:lang w:val="fr-FR" w:eastAsia="zh-TW" w:bidi="ar-SA"/>
-        </w:rPr>
-        <w:t>Êstêéêém gàãrdêén mêén yêét shy cöõýùrsêé.</w:t>
-      </w:r>
-      <w:r>
-        <w:rPr>
-          <w:rStyle w:val="DefaultParagraphFont"/>
-          <w:rFonts w:ascii="Calibri" w:eastAsia="Calibri" w:hAnsi="Calibri" w:cs="Calibri"/>
-          <w:b w:val="0"/>
-          <w:bCs w:val="0"/>
-          <w:i w:val="0"/>
-          <w:iCs w:val="0"/>
-          <w:caps w:val="0"/>
-          <w:smallCaps w:val="0"/>
-          <w:strike w:val="0"/>
-          <w:dstrike w:val="0"/>
-          <w:outline w:val="0"/>
-          <w:shadow w:val="0"/>
-          <w:emboss w:val="0"/>
-          <w:imprint w:val="0"/>
-          <w:noProof w:val="0"/>
-          <w:vanish w:val="0"/>
-          <w:color w:val="auto"/>
-          <w:spacing w:val="0"/>
-          <w:w w:val="100"/>
-          <w:kern w:val="0"/>
-          <w:position w:val="0"/>
-          <w:sz w:val="22"/>
-          <w:szCs w:val="22"/>
-          <w:highlight w:val="none"/>
-          <w:u w:val="none" w:color="auto"/>
-          <w:effect w:val="none"/>
-          <w:bdr w:val="nil"/>
+          <w:bdr w:val="none" w:sz="0" w:space="0" w:color="auto"/>
+          <w:shd w:val="clear" w:color="auto" w:fill="auto"/>
+          <w:vertAlign w:val="baseline"/>
+          <w:rtl w:val="0"/>
+          <w:cs w:val="0"/>
+          <w:lang w:val="fr-FR" w:eastAsia="zh-TW" w:bidi="ar-SA"/>
+        </w:rPr>
+        <w:t>Èstêêêêm gãàrdêên mêên yêêt shy côòúúrsêê.</w:t>
+      </w:r>
+      <w:r>
+        <w:rPr>
+          <w:rStyle w:val="DefaultParagraphFont"/>
+          <w:rFonts w:ascii="Calibri" w:eastAsia="Calibri" w:hAnsi="Calibri" w:cs="Calibri"/>
+          <w:b w:val="0"/>
+          <w:bCs w:val="0"/>
+          <w:i w:val="0"/>
+          <w:iCs w:val="0"/>
+          <w:caps w:val="0"/>
+          <w:smallCaps w:val="0"/>
+          <w:strike w:val="0"/>
+          <w:dstrike w:val="0"/>
+          <w:outline w:val="0"/>
+          <w:shadow w:val="0"/>
+          <w:emboss w:val="0"/>
+          <w:imprint w:val="0"/>
+          <w:noProof w:val="0"/>
+          <w:vanish w:val="0"/>
+          <w:color w:val="auto"/>
+          <w:spacing w:val="0"/>
+          <w:w w:val="100"/>
+          <w:kern w:val="0"/>
+          <w:position w:val="0"/>
+          <w:sz w:val="22"/>
+          <w:szCs w:val="22"/>
+          <w:highlight w:val="none"/>
+          <w:u w:val="none" w:color="auto"/>
+          <w:effect w:val="none"/>
+          <w:bdr w:val="none" w:sz="0" w:space="0" w:color="auto"/>
           <w:shd w:val="clear" w:color="auto" w:fill="auto"/>
           <w:vertAlign w:val="baseline"/>
           <w:rtl w:val="0"/>
@@ -331,44 +331,44 @@
           <w:highlight w:val="none"/>
           <w:u w:val="none" w:color="auto"/>
           <w:effect w:val="none"/>
-          <w:bdr w:val="nil"/>
-          <w:shd w:val="clear" w:color="auto" w:fill="auto"/>
-          <w:vertAlign w:val="baseline"/>
-          <w:rtl w:val="0"/>
-          <w:cs w:val="0"/>
-          <w:lang w:val="fr-FR" w:eastAsia="zh-TW" w:bidi="ar-SA"/>
-        </w:rPr>
-        <w:t>Còònsûûltëêd ûûp my tòòlëêräábly sòòmëêtììmëês pëêrpëêtûûäál òòh.</w:t>
-      </w:r>
-      <w:r>
-        <w:rPr>
-          <w:rStyle w:val="DefaultParagraphFont"/>
-          <w:rFonts w:ascii="Calibri" w:eastAsia="Calibri" w:hAnsi="Calibri" w:cs="Calibri"/>
-          <w:b w:val="0"/>
-          <w:bCs w:val="0"/>
-          <w:i w:val="0"/>
-          <w:iCs w:val="0"/>
-          <w:caps w:val="0"/>
-          <w:smallCaps w:val="0"/>
-          <w:strike w:val="0"/>
-          <w:dstrike w:val="0"/>
-          <w:outline w:val="0"/>
-          <w:shadow w:val="0"/>
-          <w:emboss w:val="0"/>
-          <w:imprint w:val="0"/>
-          <w:noProof w:val="0"/>
-          <w:vanish w:val="0"/>
-          <w:color w:val="auto"/>
-          <w:spacing w:val="0"/>
-          <w:w w:val="100"/>
-          <w:kern w:val="0"/>
-          <w:position w:val="0"/>
-          <w:sz w:val="22"/>
-          <w:szCs w:val="22"/>
-          <w:highlight w:val="none"/>
-          <w:u w:val="none" w:color="auto"/>
-          <w:effect w:val="none"/>
-          <w:bdr w:val="nil"/>
+          <w:bdr w:val="none" w:sz="0" w:space="0" w:color="auto"/>
+          <w:shd w:val="clear" w:color="auto" w:fill="auto"/>
+          <w:vertAlign w:val="baseline"/>
+          <w:rtl w:val="0"/>
+          <w:cs w:val="0"/>
+          <w:lang w:val="fr-FR" w:eastAsia="zh-TW" w:bidi="ar-SA"/>
+        </w:rPr>
+        <w:t>Cõónsúýltêéd úýp my tõólêéråæbly sõómêétîîmêés pêérpêétúýåæl õóh.</w:t>
+      </w:r>
+      <w:r>
+        <w:rPr>
+          <w:rStyle w:val="DefaultParagraphFont"/>
+          <w:rFonts w:ascii="Calibri" w:eastAsia="Calibri" w:hAnsi="Calibri" w:cs="Calibri"/>
+          <w:b w:val="0"/>
+          <w:bCs w:val="0"/>
+          <w:i w:val="0"/>
+          <w:iCs w:val="0"/>
+          <w:caps w:val="0"/>
+          <w:smallCaps w:val="0"/>
+          <w:strike w:val="0"/>
+          <w:dstrike w:val="0"/>
+          <w:outline w:val="0"/>
+          <w:shadow w:val="0"/>
+          <w:emboss w:val="0"/>
+          <w:imprint w:val="0"/>
+          <w:noProof w:val="0"/>
+          <w:vanish w:val="0"/>
+          <w:color w:val="auto"/>
+          <w:spacing w:val="0"/>
+          <w:w w:val="100"/>
+          <w:kern w:val="0"/>
+          <w:position w:val="0"/>
+          <w:sz w:val="22"/>
+          <w:szCs w:val="22"/>
+          <w:highlight w:val="none"/>
+          <w:u w:val="none" w:color="auto"/>
+          <w:effect w:val="none"/>
+          <w:bdr w:val="none" w:sz="0" w:space="0" w:color="auto"/>
           <w:shd w:val="clear" w:color="auto" w:fill="auto"/>
           <w:vertAlign w:val="baseline"/>
           <w:rtl w:val="0"/>
@@ -405,44 +405,44 @@
           <w:highlight w:val="none"/>
           <w:u w:val="none" w:color="auto"/>
           <w:effect w:val="none"/>
-          <w:bdr w:val="nil"/>
-          <w:shd w:val="clear" w:color="auto" w:fill="auto"/>
-          <w:vertAlign w:val="baseline"/>
-          <w:rtl w:val="0"/>
-          <w:cs w:val="0"/>
-          <w:lang w:val="fr-FR" w:eastAsia="zh-TW" w:bidi="ar-SA"/>
-        </w:rPr>
-        <w:t>Êxprëèssìíõón åæccëèptåæncëè ìímprûùdëèncëè påærtìícûùlåær håæd ëèåæt ûùnsåætìíåæblëè.</w:t>
-      </w:r>
-      <w:r>
-        <w:rPr>
-          <w:rStyle w:val="DefaultParagraphFont"/>
-          <w:rFonts w:ascii="Calibri" w:eastAsia="Calibri" w:hAnsi="Calibri" w:cs="Calibri"/>
-          <w:b w:val="0"/>
-          <w:bCs w:val="0"/>
-          <w:i w:val="0"/>
-          <w:iCs w:val="0"/>
-          <w:caps w:val="0"/>
-          <w:smallCaps w:val="0"/>
-          <w:strike w:val="0"/>
-          <w:dstrike w:val="0"/>
-          <w:outline w:val="0"/>
-          <w:shadow w:val="0"/>
-          <w:emboss w:val="0"/>
-          <w:imprint w:val="0"/>
-          <w:noProof w:val="0"/>
-          <w:vanish w:val="0"/>
-          <w:color w:val="auto"/>
-          <w:spacing w:val="0"/>
-          <w:w w:val="100"/>
-          <w:kern w:val="0"/>
-          <w:position w:val="0"/>
-          <w:sz w:val="22"/>
-          <w:szCs w:val="22"/>
-          <w:highlight w:val="none"/>
-          <w:u w:val="none" w:color="auto"/>
-          <w:effect w:val="none"/>
-          <w:bdr w:val="nil"/>
+          <w:bdr w:val="none" w:sz="0" w:space="0" w:color="auto"/>
+          <w:shd w:val="clear" w:color="auto" w:fill="auto"/>
+          <w:vertAlign w:val="baseline"/>
+          <w:rtl w:val="0"/>
+          <w:cs w:val="0"/>
+          <w:lang w:val="fr-FR" w:eastAsia="zh-TW" w:bidi="ar-SA"/>
+        </w:rPr>
+        <w:t>Ëxprëéssííõòn åæccëéptåæncëé íímprýüdëéncëé påærtíícýülåær håæd ëéåæt ýünsåætííåæblëé.</w:t>
+      </w:r>
+      <w:r>
+        <w:rPr>
+          <w:rStyle w:val="DefaultParagraphFont"/>
+          <w:rFonts w:ascii="Calibri" w:eastAsia="Calibri" w:hAnsi="Calibri" w:cs="Calibri"/>
+          <w:b w:val="0"/>
+          <w:bCs w:val="0"/>
+          <w:i w:val="0"/>
+          <w:iCs w:val="0"/>
+          <w:caps w:val="0"/>
+          <w:smallCaps w:val="0"/>
+          <w:strike w:val="0"/>
+          <w:dstrike w:val="0"/>
+          <w:outline w:val="0"/>
+          <w:shadow w:val="0"/>
+          <w:emboss w:val="0"/>
+          <w:imprint w:val="0"/>
+          <w:noProof w:val="0"/>
+          <w:vanish w:val="0"/>
+          <w:color w:val="auto"/>
+          <w:spacing w:val="0"/>
+          <w:w w:val="100"/>
+          <w:kern w:val="0"/>
+          <w:position w:val="0"/>
+          <w:sz w:val="22"/>
+          <w:szCs w:val="22"/>
+          <w:highlight w:val="none"/>
+          <w:u w:val="none" w:color="auto"/>
+          <w:effect w:val="none"/>
+          <w:bdr w:val="none" w:sz="0" w:space="0" w:color="auto"/>
           <w:shd w:val="clear" w:color="auto" w:fill="auto"/>
           <w:vertAlign w:val="baseline"/>
           <w:rtl w:val="0"/>
@@ -485,44 +485,44 @@
           <w:highlight w:val="none"/>
           <w:u w:val="none" w:color="auto"/>
           <w:effect w:val="none"/>
-          <w:bdr w:val="nil"/>
-          <w:shd w:val="clear" w:color="auto" w:fill="auto"/>
-          <w:vertAlign w:val="baseline"/>
-          <w:rtl w:val="0"/>
-          <w:cs w:val="0"/>
-          <w:lang w:val="fr-FR" w:eastAsia="zh-TW" w:bidi="ar-SA"/>
-        </w:rPr>
-        <w:t>Háåd dëènõötïïng prõöpëèrly jõöïïntýúrëè yõöýú õöccáåsïïõön dïïrëèctly ráåïïllëèry.</w:t>
-      </w:r>
-      <w:r>
-        <w:rPr>
-          <w:rStyle w:val="DefaultParagraphFont"/>
-          <w:rFonts w:ascii="Calibri" w:eastAsia="Calibri" w:hAnsi="Calibri" w:cs="Calibri"/>
-          <w:b w:val="0"/>
-          <w:bCs w:val="0"/>
-          <w:i w:val="0"/>
-          <w:iCs w:val="0"/>
-          <w:caps w:val="0"/>
-          <w:smallCaps w:val="0"/>
-          <w:strike w:val="0"/>
-          <w:dstrike w:val="0"/>
-          <w:outline w:val="0"/>
-          <w:shadow w:val="0"/>
-          <w:emboss w:val="0"/>
-          <w:imprint w:val="0"/>
-          <w:noProof w:val="0"/>
-          <w:vanish w:val="0"/>
-          <w:color w:val="auto"/>
-          <w:spacing w:val="0"/>
-          <w:w w:val="100"/>
-          <w:kern w:val="0"/>
-          <w:position w:val="0"/>
-          <w:sz w:val="22"/>
-          <w:szCs w:val="22"/>
-          <w:highlight w:val="none"/>
-          <w:u w:val="none" w:color="auto"/>
-          <w:effect w:val="none"/>
-          <w:bdr w:val="nil"/>
+          <w:bdr w:val="none" w:sz="0" w:space="0" w:color="auto"/>
+          <w:shd w:val="clear" w:color="auto" w:fill="auto"/>
+          <w:vertAlign w:val="baseline"/>
+          <w:rtl w:val="0"/>
+          <w:cs w:val="0"/>
+          <w:lang w:val="fr-FR" w:eastAsia="zh-TW" w:bidi="ar-SA"/>
+        </w:rPr>
+        <w:t>Hãád déènöótììng pröópéèrly jöóììntúýréè yöóúý öóccãásììöón dììréèctly rãáììlléèry.</w:t>
+      </w:r>
+      <w:r>
+        <w:rPr>
+          <w:rStyle w:val="DefaultParagraphFont"/>
+          <w:rFonts w:ascii="Calibri" w:eastAsia="Calibri" w:hAnsi="Calibri" w:cs="Calibri"/>
+          <w:b w:val="0"/>
+          <w:bCs w:val="0"/>
+          <w:i w:val="0"/>
+          <w:iCs w:val="0"/>
+          <w:caps w:val="0"/>
+          <w:smallCaps w:val="0"/>
+          <w:strike w:val="0"/>
+          <w:dstrike w:val="0"/>
+          <w:outline w:val="0"/>
+          <w:shadow w:val="0"/>
+          <w:emboss w:val="0"/>
+          <w:imprint w:val="0"/>
+          <w:noProof w:val="0"/>
+          <w:vanish w:val="0"/>
+          <w:color w:val="auto"/>
+          <w:spacing w:val="0"/>
+          <w:w w:val="100"/>
+          <w:kern w:val="0"/>
+          <w:position w:val="0"/>
+          <w:sz w:val="22"/>
+          <w:szCs w:val="22"/>
+          <w:highlight w:val="none"/>
+          <w:u w:val="none" w:color="auto"/>
+          <w:effect w:val="none"/>
+          <w:bdr w:val="none" w:sz="0" w:space="0" w:color="auto"/>
           <w:shd w:val="clear" w:color="auto" w:fill="auto"/>
           <w:vertAlign w:val="baseline"/>
           <w:rtl w:val="0"/>
@@ -559,44 +559,44 @@
           <w:highlight w:val="none"/>
           <w:u w:val="none" w:color="auto"/>
           <w:effect w:val="none"/>
-          <w:bdr w:val="nil"/>
-          <w:shd w:val="clear" w:color="auto" w:fill="auto"/>
-          <w:vertAlign w:val="baseline"/>
-          <w:rtl w:val="0"/>
-          <w:cs w:val="0"/>
-          <w:lang w:val="fr-FR" w:eastAsia="zh-TW" w:bidi="ar-SA"/>
-        </w:rPr>
-        <w:t>Ín sàâîîd töó öóf pöóöór fùýll bëë pöóst fàâcëë snùýg.</w:t>
-      </w:r>
-      <w:r>
-        <w:rPr>
-          <w:rStyle w:val="DefaultParagraphFont"/>
-          <w:rFonts w:ascii="Calibri" w:eastAsia="Calibri" w:hAnsi="Calibri" w:cs="Calibri"/>
-          <w:b w:val="0"/>
-          <w:bCs w:val="0"/>
-          <w:i w:val="0"/>
-          <w:iCs w:val="0"/>
-          <w:caps w:val="0"/>
-          <w:smallCaps w:val="0"/>
-          <w:strike w:val="0"/>
-          <w:dstrike w:val="0"/>
-          <w:outline w:val="0"/>
-          <w:shadow w:val="0"/>
-          <w:emboss w:val="0"/>
-          <w:imprint w:val="0"/>
-          <w:noProof w:val="0"/>
-          <w:vanish w:val="0"/>
-          <w:color w:val="auto"/>
-          <w:spacing w:val="0"/>
-          <w:w w:val="100"/>
-          <w:kern w:val="0"/>
-          <w:position w:val="0"/>
-          <w:sz w:val="22"/>
-          <w:szCs w:val="22"/>
-          <w:highlight w:val="none"/>
-          <w:u w:val="none" w:color="auto"/>
-          <w:effect w:val="none"/>
-          <w:bdr w:val="nil"/>
+          <w:bdr w:val="none" w:sz="0" w:space="0" w:color="auto"/>
+          <w:shd w:val="clear" w:color="auto" w:fill="auto"/>
+          <w:vertAlign w:val="baseline"/>
+          <w:rtl w:val="0"/>
+          <w:cs w:val="0"/>
+          <w:lang w:val="fr-FR" w:eastAsia="zh-TW" w:bidi="ar-SA"/>
+        </w:rPr>
+        <w:t>Ïn sääìîd töö ööf pöööör fýüll bëé pööst fääcëé snýüg.</w:t>
+      </w:r>
+      <w:r>
+        <w:rPr>
+          <w:rStyle w:val="DefaultParagraphFont"/>
+          <w:rFonts w:ascii="Calibri" w:eastAsia="Calibri" w:hAnsi="Calibri" w:cs="Calibri"/>
+          <w:b w:val="0"/>
+          <w:bCs w:val="0"/>
+          <w:i w:val="0"/>
+          <w:iCs w:val="0"/>
+          <w:caps w:val="0"/>
+          <w:smallCaps w:val="0"/>
+          <w:strike w:val="0"/>
+          <w:dstrike w:val="0"/>
+          <w:outline w:val="0"/>
+          <w:shadow w:val="0"/>
+          <w:emboss w:val="0"/>
+          <w:imprint w:val="0"/>
+          <w:noProof w:val="0"/>
+          <w:vanish w:val="0"/>
+          <w:color w:val="auto"/>
+          <w:spacing w:val="0"/>
+          <w:w w:val="100"/>
+          <w:kern w:val="0"/>
+          <w:position w:val="0"/>
+          <w:sz w:val="22"/>
+          <w:szCs w:val="22"/>
+          <w:highlight w:val="none"/>
+          <w:u w:val="none" w:color="auto"/>
+          <w:effect w:val="none"/>
+          <w:bdr w:val="none" w:sz="0" w:space="0" w:color="auto"/>
           <w:shd w:val="clear" w:color="auto" w:fill="auto"/>
           <w:vertAlign w:val="baseline"/>
           <w:rtl w:val="0"/>
@@ -633,44 +633,44 @@
           <w:highlight w:val="none"/>
           <w:u w:val="none" w:color="auto"/>
           <w:effect w:val="none"/>
-          <w:bdr w:val="nil"/>
-          <w:shd w:val="clear" w:color="auto" w:fill="auto"/>
-          <w:vertAlign w:val="baseline"/>
-          <w:rtl w:val="0"/>
-          <w:cs w:val="0"/>
-          <w:lang w:val="fr-FR" w:eastAsia="zh-TW" w:bidi="ar-SA"/>
-        </w:rPr>
-        <w:t>Ìntrõôdûücèéd ïímprûüdèéncèé sèéèé sääy ûünplèéääsïíng dèévõônshïírèé ääccèéptääncèé sõôn.</w:t>
-      </w:r>
-      <w:r>
-        <w:rPr>
-          <w:rStyle w:val="DefaultParagraphFont"/>
-          <w:rFonts w:ascii="Calibri" w:eastAsia="Calibri" w:hAnsi="Calibri" w:cs="Calibri"/>
-          <w:b w:val="0"/>
-          <w:bCs w:val="0"/>
-          <w:i w:val="0"/>
-          <w:iCs w:val="0"/>
-          <w:caps w:val="0"/>
-          <w:smallCaps w:val="0"/>
-          <w:strike w:val="0"/>
-          <w:dstrike w:val="0"/>
-          <w:outline w:val="0"/>
-          <w:shadow w:val="0"/>
-          <w:emboss w:val="0"/>
-          <w:imprint w:val="0"/>
-          <w:noProof w:val="0"/>
-          <w:vanish w:val="0"/>
-          <w:color w:val="auto"/>
-          <w:spacing w:val="0"/>
-          <w:w w:val="100"/>
-          <w:kern w:val="0"/>
-          <w:position w:val="0"/>
-          <w:sz w:val="22"/>
-          <w:szCs w:val="22"/>
-          <w:highlight w:val="none"/>
-          <w:u w:val="none" w:color="auto"/>
-          <w:effect w:val="none"/>
-          <w:bdr w:val="nil"/>
+          <w:bdr w:val="none" w:sz="0" w:space="0" w:color="auto"/>
+          <w:shd w:val="clear" w:color="auto" w:fill="auto"/>
+          <w:vertAlign w:val="baseline"/>
+          <w:rtl w:val="0"/>
+          <w:cs w:val="0"/>
+          <w:lang w:val="fr-FR" w:eastAsia="zh-TW" w:bidi="ar-SA"/>
+        </w:rPr>
+        <w:t>Íntróôdüúcëèd ïïmprüúdëèncëè sëèëè sããy üúnplëèããsïïng dëèvóônshïïrëè ããccëèptããncëè sóôn.</w:t>
+      </w:r>
+      <w:r>
+        <w:rPr>
+          <w:rStyle w:val="DefaultParagraphFont"/>
+          <w:rFonts w:ascii="Calibri" w:eastAsia="Calibri" w:hAnsi="Calibri" w:cs="Calibri"/>
+          <w:b w:val="0"/>
+          <w:bCs w:val="0"/>
+          <w:i w:val="0"/>
+          <w:iCs w:val="0"/>
+          <w:caps w:val="0"/>
+          <w:smallCaps w:val="0"/>
+          <w:strike w:val="0"/>
+          <w:dstrike w:val="0"/>
+          <w:outline w:val="0"/>
+          <w:shadow w:val="0"/>
+          <w:emboss w:val="0"/>
+          <w:imprint w:val="0"/>
+          <w:noProof w:val="0"/>
+          <w:vanish w:val="0"/>
+          <w:color w:val="auto"/>
+          <w:spacing w:val="0"/>
+          <w:w w:val="100"/>
+          <w:kern w:val="0"/>
+          <w:position w:val="0"/>
+          <w:sz w:val="22"/>
+          <w:szCs w:val="22"/>
+          <w:highlight w:val="none"/>
+          <w:u w:val="none" w:color="auto"/>
+          <w:effect w:val="none"/>
+          <w:bdr w:val="none" w:sz="0" w:space="0" w:color="auto"/>
           <w:shd w:val="clear" w:color="auto" w:fill="auto"/>
           <w:vertAlign w:val="baseline"/>
           <w:rtl w:val="0"/>
@@ -707,44 +707,44 @@
           <w:highlight w:val="none"/>
           <w:u w:val="none" w:color="auto"/>
           <w:effect w:val="none"/>
-          <w:bdr w:val="nil"/>
-          <w:shd w:val="clear" w:color="auto" w:fill="auto"/>
-          <w:vertAlign w:val="baseline"/>
-          <w:rtl w:val="0"/>
-          <w:cs w:val="0"/>
-          <w:lang w:val="fr-FR" w:eastAsia="zh-TW" w:bidi="ar-SA"/>
-        </w:rPr>
-        <w:t>Ëxêëtêër lóòngêër wîïsdóòm gååy nóòr dêësîïgn åågêë.</w:t>
-      </w:r>
-      <w:r>
-        <w:rPr>
-          <w:rStyle w:val="DefaultParagraphFont"/>
-          <w:rFonts w:ascii="Calibri" w:eastAsia="Calibri" w:hAnsi="Calibri" w:cs="Calibri"/>
-          <w:b w:val="0"/>
-          <w:bCs w:val="0"/>
-          <w:i w:val="0"/>
-          <w:iCs w:val="0"/>
-          <w:caps w:val="0"/>
-          <w:smallCaps w:val="0"/>
-          <w:strike w:val="0"/>
-          <w:dstrike w:val="0"/>
-          <w:outline w:val="0"/>
-          <w:shadow w:val="0"/>
-          <w:emboss w:val="0"/>
-          <w:imprint w:val="0"/>
-          <w:noProof w:val="0"/>
-          <w:vanish w:val="0"/>
-          <w:color w:val="auto"/>
-          <w:spacing w:val="0"/>
-          <w:w w:val="100"/>
-          <w:kern w:val="0"/>
-          <w:position w:val="0"/>
-          <w:sz w:val="22"/>
-          <w:szCs w:val="22"/>
-          <w:highlight w:val="none"/>
-          <w:u w:val="none" w:color="auto"/>
-          <w:effect w:val="none"/>
-          <w:bdr w:val="nil"/>
+          <w:bdr w:val="none" w:sz="0" w:space="0" w:color="auto"/>
+          <w:shd w:val="clear" w:color="auto" w:fill="auto"/>
+          <w:vertAlign w:val="baseline"/>
+          <w:rtl w:val="0"/>
+          <w:cs w:val="0"/>
+          <w:lang w:val="fr-FR" w:eastAsia="zh-TW" w:bidi="ar-SA"/>
+        </w:rPr>
+        <w:t>Êxèëtèër lôõngèër wìísdôõm gâæy nôõr dèësìígn âægèë.</w:t>
+      </w:r>
+      <w:r>
+        <w:rPr>
+          <w:rStyle w:val="DefaultParagraphFont"/>
+          <w:rFonts w:ascii="Calibri" w:eastAsia="Calibri" w:hAnsi="Calibri" w:cs="Calibri"/>
+          <w:b w:val="0"/>
+          <w:bCs w:val="0"/>
+          <w:i w:val="0"/>
+          <w:iCs w:val="0"/>
+          <w:caps w:val="0"/>
+          <w:smallCaps w:val="0"/>
+          <w:strike w:val="0"/>
+          <w:dstrike w:val="0"/>
+          <w:outline w:val="0"/>
+          <w:shadow w:val="0"/>
+          <w:emboss w:val="0"/>
+          <w:imprint w:val="0"/>
+          <w:noProof w:val="0"/>
+          <w:vanish w:val="0"/>
+          <w:color w:val="auto"/>
+          <w:spacing w:val="0"/>
+          <w:w w:val="100"/>
+          <w:kern w:val="0"/>
+          <w:position w:val="0"/>
+          <w:sz w:val="22"/>
+          <w:szCs w:val="22"/>
+          <w:highlight w:val="none"/>
+          <w:u w:val="none" w:color="auto"/>
+          <w:effect w:val="none"/>
+          <w:bdr w:val="none" w:sz="0" w:space="0" w:color="auto"/>
           <w:shd w:val="clear" w:color="auto" w:fill="auto"/>
           <w:vertAlign w:val="baseline"/>
           <w:rtl w:val="0"/>
@@ -781,44 +781,44 @@
           <w:highlight w:val="none"/>
           <w:u w:val="none" w:color="auto"/>
           <w:effect w:val="none"/>
-          <w:bdr w:val="nil"/>
-          <w:shd w:val="clear" w:color="auto" w:fill="auto"/>
-          <w:vertAlign w:val="baseline"/>
-          <w:rtl w:val="0"/>
-          <w:cs w:val="0"/>
-          <w:lang w:val="fr-FR" w:eastAsia="zh-TW" w:bidi="ar-SA"/>
-        </w:rPr>
-        <w:t>Åm wèêáâthèêr tòô èêntèêrèêd nòôrláând nòô îîn shòôwîîng sèêrvîîcèê.</w:t>
-      </w:r>
-      <w:r>
-        <w:rPr>
-          <w:rStyle w:val="DefaultParagraphFont"/>
-          <w:rFonts w:ascii="Calibri" w:eastAsia="Calibri" w:hAnsi="Calibri" w:cs="Calibri"/>
-          <w:b w:val="0"/>
-          <w:bCs w:val="0"/>
-          <w:i w:val="0"/>
-          <w:iCs w:val="0"/>
-          <w:caps w:val="0"/>
-          <w:smallCaps w:val="0"/>
-          <w:strike w:val="0"/>
-          <w:dstrike w:val="0"/>
-          <w:outline w:val="0"/>
-          <w:shadow w:val="0"/>
-          <w:emboss w:val="0"/>
-          <w:imprint w:val="0"/>
-          <w:noProof w:val="0"/>
-          <w:vanish w:val="0"/>
-          <w:color w:val="auto"/>
-          <w:spacing w:val="0"/>
-          <w:w w:val="100"/>
-          <w:kern w:val="0"/>
-          <w:position w:val="0"/>
-          <w:sz w:val="22"/>
-          <w:szCs w:val="22"/>
-          <w:highlight w:val="none"/>
-          <w:u w:val="none" w:color="auto"/>
-          <w:effect w:val="none"/>
-          <w:bdr w:val="nil"/>
+          <w:bdr w:val="none" w:sz="0" w:space="0" w:color="auto"/>
+          <w:shd w:val="clear" w:color="auto" w:fill="auto"/>
+          <w:vertAlign w:val="baseline"/>
+          <w:rtl w:val="0"/>
+          <w:cs w:val="0"/>
+          <w:lang w:val="fr-FR" w:eastAsia="zh-TW" w:bidi="ar-SA"/>
+        </w:rPr>
+        <w:t>Äm wêéâãthêér töô êéntêérêéd nöôrlâãnd nöô îín shöôwîíng sêérvîícêé.</w:t>
+      </w:r>
+      <w:r>
+        <w:rPr>
+          <w:rStyle w:val="DefaultParagraphFont"/>
+          <w:rFonts w:ascii="Calibri" w:eastAsia="Calibri" w:hAnsi="Calibri" w:cs="Calibri"/>
+          <w:b w:val="0"/>
+          <w:bCs w:val="0"/>
+          <w:i w:val="0"/>
+          <w:iCs w:val="0"/>
+          <w:caps w:val="0"/>
+          <w:smallCaps w:val="0"/>
+          <w:strike w:val="0"/>
+          <w:dstrike w:val="0"/>
+          <w:outline w:val="0"/>
+          <w:shadow w:val="0"/>
+          <w:emboss w:val="0"/>
+          <w:imprint w:val="0"/>
+          <w:noProof w:val="0"/>
+          <w:vanish w:val="0"/>
+          <w:color w:val="auto"/>
+          <w:spacing w:val="0"/>
+          <w:w w:val="100"/>
+          <w:kern w:val="0"/>
+          <w:position w:val="0"/>
+          <w:sz w:val="22"/>
+          <w:szCs w:val="22"/>
+          <w:highlight w:val="none"/>
+          <w:u w:val="none" w:color="auto"/>
+          <w:effect w:val="none"/>
+          <w:bdr w:val="none" w:sz="0" w:space="0" w:color="auto"/>
           <w:shd w:val="clear" w:color="auto" w:fill="auto"/>
           <w:vertAlign w:val="baseline"/>
           <w:rtl w:val="0"/>
@@ -855,44 +855,44 @@
           <w:highlight w:val="none"/>
           <w:u w:val="none" w:color="auto"/>
           <w:effect w:val="none"/>
-          <w:bdr w:val="nil"/>
-          <w:shd w:val="clear" w:color="auto" w:fill="auto"/>
-          <w:vertAlign w:val="baseline"/>
-          <w:rtl w:val="0"/>
-          <w:cs w:val="0"/>
-          <w:lang w:val="fr-FR" w:eastAsia="zh-TW" w:bidi="ar-SA"/>
-        </w:rPr>
-        <w:t>Nôõr rëèpëèäætëèd spëèäækìïng shy äæppëètìïtëè.</w:t>
-      </w:r>
-      <w:r>
-        <w:rPr>
-          <w:rStyle w:val="DefaultParagraphFont"/>
-          <w:rFonts w:ascii="Calibri" w:eastAsia="Calibri" w:hAnsi="Calibri" w:cs="Calibri"/>
-          <w:b w:val="0"/>
-          <w:bCs w:val="0"/>
-          <w:i w:val="0"/>
-          <w:iCs w:val="0"/>
-          <w:caps w:val="0"/>
-          <w:smallCaps w:val="0"/>
-          <w:strike w:val="0"/>
-          <w:dstrike w:val="0"/>
-          <w:outline w:val="0"/>
-          <w:shadow w:val="0"/>
-          <w:emboss w:val="0"/>
-          <w:imprint w:val="0"/>
-          <w:noProof w:val="0"/>
-          <w:vanish w:val="0"/>
-          <w:color w:val="auto"/>
-          <w:spacing w:val="0"/>
-          <w:w w:val="100"/>
-          <w:kern w:val="0"/>
-          <w:position w:val="0"/>
-          <w:sz w:val="22"/>
-          <w:szCs w:val="22"/>
-          <w:highlight w:val="none"/>
-          <w:u w:val="none" w:color="auto"/>
-          <w:effect w:val="none"/>
-          <w:bdr w:val="nil"/>
+          <w:bdr w:val="none" w:sz="0" w:space="0" w:color="auto"/>
+          <w:shd w:val="clear" w:color="auto" w:fill="auto"/>
+          <w:vertAlign w:val="baseline"/>
+          <w:rtl w:val="0"/>
+          <w:cs w:val="0"/>
+          <w:lang w:val="fr-FR" w:eastAsia="zh-TW" w:bidi="ar-SA"/>
+        </w:rPr>
+        <w:t>Nòör rëêpëêâåtëêd spëêâåkììng shy âåppëêtììtëê.</w:t>
+      </w:r>
+      <w:r>
+        <w:rPr>
+          <w:rStyle w:val="DefaultParagraphFont"/>
+          <w:rFonts w:ascii="Calibri" w:eastAsia="Calibri" w:hAnsi="Calibri" w:cs="Calibri"/>
+          <w:b w:val="0"/>
+          <w:bCs w:val="0"/>
+          <w:i w:val="0"/>
+          <w:iCs w:val="0"/>
+          <w:caps w:val="0"/>
+          <w:smallCaps w:val="0"/>
+          <w:strike w:val="0"/>
+          <w:dstrike w:val="0"/>
+          <w:outline w:val="0"/>
+          <w:shadow w:val="0"/>
+          <w:emboss w:val="0"/>
+          <w:imprint w:val="0"/>
+          <w:noProof w:val="0"/>
+          <w:vanish w:val="0"/>
+          <w:color w:val="auto"/>
+          <w:spacing w:val="0"/>
+          <w:w w:val="100"/>
+          <w:kern w:val="0"/>
+          <w:position w:val="0"/>
+          <w:sz w:val="22"/>
+          <w:szCs w:val="22"/>
+          <w:highlight w:val="none"/>
+          <w:u w:val="none" w:color="auto"/>
+          <w:effect w:val="none"/>
+          <w:bdr w:val="none" w:sz="0" w:space="0" w:color="auto"/>
           <w:shd w:val="clear" w:color="auto" w:fill="auto"/>
           <w:vertAlign w:val="baseline"/>
           <w:rtl w:val="0"/>
@@ -929,44 +929,44 @@
           <w:highlight w:val="none"/>
           <w:u w:val="none" w:color="auto"/>
           <w:effect w:val="none"/>
-          <w:bdr w:val="nil"/>
-          <w:shd w:val="clear" w:color="auto" w:fill="auto"/>
-          <w:vertAlign w:val="baseline"/>
-          <w:rtl w:val="0"/>
-          <w:cs w:val="0"/>
-          <w:lang w:val="fr-FR" w:eastAsia="zh-TW" w:bidi="ar-SA"/>
-        </w:rPr>
-        <w:t>Ëxcìîtééd ìît hàâstìîly àân pàâstûúréé ìît òôbséérvéé.</w:t>
-      </w:r>
-      <w:r>
-        <w:rPr>
-          <w:rStyle w:val="DefaultParagraphFont"/>
-          <w:rFonts w:ascii="Calibri" w:eastAsia="Calibri" w:hAnsi="Calibri" w:cs="Calibri"/>
-          <w:b w:val="0"/>
-          <w:bCs w:val="0"/>
-          <w:i w:val="0"/>
-          <w:iCs w:val="0"/>
-          <w:caps w:val="0"/>
-          <w:smallCaps w:val="0"/>
-          <w:strike w:val="0"/>
-          <w:dstrike w:val="0"/>
-          <w:outline w:val="0"/>
-          <w:shadow w:val="0"/>
-          <w:emboss w:val="0"/>
-          <w:imprint w:val="0"/>
-          <w:noProof w:val="0"/>
-          <w:vanish w:val="0"/>
-          <w:color w:val="auto"/>
-          <w:spacing w:val="0"/>
-          <w:w w:val="100"/>
-          <w:kern w:val="0"/>
-          <w:position w:val="0"/>
-          <w:sz w:val="22"/>
-          <w:szCs w:val="22"/>
-          <w:highlight w:val="none"/>
-          <w:u w:val="none" w:color="auto"/>
-          <w:effect w:val="none"/>
-          <w:bdr w:val="nil"/>
+          <w:bdr w:val="none" w:sz="0" w:space="0" w:color="auto"/>
+          <w:shd w:val="clear" w:color="auto" w:fill="auto"/>
+          <w:vertAlign w:val="baseline"/>
+          <w:rtl w:val="0"/>
+          <w:cs w:val="0"/>
+          <w:lang w:val="fr-FR" w:eastAsia="zh-TW" w:bidi="ar-SA"/>
+        </w:rPr>
+        <w:t>Ëxcîîtééd îît håàstîîly åàn påàstûûréé îît öôbséérvéé.</w:t>
+      </w:r>
+      <w:r>
+        <w:rPr>
+          <w:rStyle w:val="DefaultParagraphFont"/>
+          <w:rFonts w:ascii="Calibri" w:eastAsia="Calibri" w:hAnsi="Calibri" w:cs="Calibri"/>
+          <w:b w:val="0"/>
+          <w:bCs w:val="0"/>
+          <w:i w:val="0"/>
+          <w:iCs w:val="0"/>
+          <w:caps w:val="0"/>
+          <w:smallCaps w:val="0"/>
+          <w:strike w:val="0"/>
+          <w:dstrike w:val="0"/>
+          <w:outline w:val="0"/>
+          <w:shadow w:val="0"/>
+          <w:emboss w:val="0"/>
+          <w:imprint w:val="0"/>
+          <w:noProof w:val="0"/>
+          <w:vanish w:val="0"/>
+          <w:color w:val="auto"/>
+          <w:spacing w:val="0"/>
+          <w:w w:val="100"/>
+          <w:kern w:val="0"/>
+          <w:position w:val="0"/>
+          <w:sz w:val="22"/>
+          <w:szCs w:val="22"/>
+          <w:highlight w:val="none"/>
+          <w:u w:val="none" w:color="auto"/>
+          <w:effect w:val="none"/>
+          <w:bdr w:val="none" w:sz="0" w:space="0" w:color="auto"/>
           <w:shd w:val="clear" w:color="auto" w:fill="auto"/>
           <w:vertAlign w:val="baseline"/>
           <w:rtl w:val="0"/>
@@ -1003,14 +1003,14 @@
           <w:highlight w:val="none"/>
           <w:u w:val="none" w:color="auto"/>
           <w:effect w:val="none"/>
-          <w:bdr w:val="nil"/>
-          <w:shd w:val="clear" w:color="auto" w:fill="auto"/>
-          <w:vertAlign w:val="baseline"/>
-          <w:rtl w:val="0"/>
-          <w:cs w:val="0"/>
-          <w:lang w:val="fr-FR" w:eastAsia="zh-TW" w:bidi="ar-SA"/>
-        </w:rPr>
-        <w:t>Snüýg hãånd hõòw dãårèé hèérèé tõòõò.</w:t>
+          <w:bdr w:val="none" w:sz="0" w:space="0" w:color="auto"/>
+          <w:shd w:val="clear" w:color="auto" w:fill="auto"/>
+          <w:vertAlign w:val="baseline"/>
+          <w:rtl w:val="0"/>
+          <w:cs w:val="0"/>
+          <w:lang w:val="fr-FR" w:eastAsia="zh-TW" w:bidi="ar-SA"/>
+        </w:rPr>
+        <w:t>Snýûg häænd hóôw däærëè hëèrëè tóôóô.</w:t>
       </w:r>
       <w:bookmarkStart w:id="0" w:name="_GoBack"/>
       <w:bookmarkEnd w:id="0"/>

--- a/Test_BP/Fol_2k_files_500(2)/fr-FR/file 500_2 - Copy (462).docx
+++ b/Test_BP/Fol_2k_files_500(2)/fr-FR/file 500_2 - Copy (462).docx
@@ -42,7 +42,7 @@
           <w:cs w:val="0"/>
           <w:lang w:val="fr-FR" w:eastAsia="zh-TW" w:bidi="ar-SA"/>
         </w:rPr>
-        <w:t>t èéxcèépt tôö sôö tèémpèér múútúúáål táåstèés môöthèér.</w:t>
+        <w:t>t ëëxcëëpt tõò sõò tëëmpëër mýùtýùàãl tàãstëës mõòthëër.</w:t>
       </w:r>
       <w:r>
         <w:rPr>
@@ -116,7 +116,7 @@
           <w:cs w:val="0"/>
           <w:lang w:val="fr-FR" w:eastAsia="zh-TW" w:bidi="ar-SA"/>
         </w:rPr>
-        <w:t>Ìntêêrêêstêêd cúýltîïváätêêd îïts cõöntîïnúýîïng nõöw yêêt áärêê.</w:t>
+        <w:t>Întêérêéstêéd cüûltïîváätêéd ïîts côõntïînüûïîng nôõw yêét áärêé.</w:t>
       </w:r>
       <w:r>
         <w:rPr>
@@ -190,7 +190,7 @@
           <w:cs w:val="0"/>
           <w:lang w:val="fr-FR" w:eastAsia="zh-TW" w:bidi="ar-SA"/>
         </w:rPr>
-        <w:t>Öùýt ìîntêèrêèstêèd åàccêèptåàncêè õöùýr påàrtìîåàlìîty åàffrõöntìîng ùýnplêèåàsåànt why åàdd.</w:t>
+        <w:t>Öùýt îïntêèrêèstêèd åãccêèptåãncêè óóùýr påãrtîïåãlîïty åãffróóntîïng ùýnplêèåãsåãnt why åãdd.</w:t>
       </w:r>
       <w:r>
         <w:rPr>
@@ -264,7 +264,7 @@
           <w:cs w:val="0"/>
           <w:lang w:val="fr-FR" w:eastAsia="zh-TW" w:bidi="ar-SA"/>
         </w:rPr>
-        <w:t>Èstêêêêm gãàrdêên mêên yêêt shy côòúúrsêê.</w:t>
+        <w:t>Éstëëëëm gäàrdëën mëën yëët shy cóôúùrsëë.</w:t>
       </w:r>
       <w:r>
         <w:rPr>
@@ -338,7 +338,7 @@
           <w:cs w:val="0"/>
           <w:lang w:val="fr-FR" w:eastAsia="zh-TW" w:bidi="ar-SA"/>
         </w:rPr>
-        <w:t>Cõónsúýltêéd úýp my tõólêéråæbly sõómêétîîmêés pêérpêétúýåæl õóh.</w:t>
+        <w:t>Còõnsúûltêèd úûp my tòõlêèrãâbly sòõmêètìímêès pêèrpêètúûãâl òõh.</w:t>
       </w:r>
       <w:r>
         <w:rPr>
@@ -412,7 +412,7 @@
           <w:cs w:val="0"/>
           <w:lang w:val="fr-FR" w:eastAsia="zh-TW" w:bidi="ar-SA"/>
         </w:rPr>
-        <w:t>Ëxprëéssííõòn åæccëéptåæncëé íímprýüdëéncëé påærtíícýülåær håæd ëéåæt ýünsåætííåæblëé.</w:t>
+        <w:t>Ëxprëéssîîõôn æâccëéptæâncëé îîmprüüdëéncëé pæârtîîcüülæâr hæâd ëéæât üünsæâtîîæâblëé.</w:t>
       </w:r>
       <w:r>
         <w:rPr>
@@ -492,7 +492,7 @@
           <w:cs w:val="0"/>
           <w:lang w:val="fr-FR" w:eastAsia="zh-TW" w:bidi="ar-SA"/>
         </w:rPr>
-        <w:t>Hãád déènöótììng pröópéèrly jöóììntúýréè yöóúý öóccãásììöón dììréèctly rãáììlléèry.</w:t>
+        <w:t>Hãàd déènòôtïìng pròôpéèrly jòôïìntûüréè yòôûü òôccãàsïìòôn dïìréèctly rãàïìlléèry.</w:t>
       </w:r>
       <w:r>
         <w:rPr>
@@ -566,7 +566,7 @@
           <w:cs w:val="0"/>
           <w:lang w:val="fr-FR" w:eastAsia="zh-TW" w:bidi="ar-SA"/>
         </w:rPr>
-        <w:t>Ïn sääìîd töö ööf pöööör fýüll bëé pööst fääcëé snýüg.</w:t>
+        <w:t>Ìn sääïïd töõ öõf pöõöõr fûüll béé pöõst fääcéé snûüg.</w:t>
       </w:r>
       <w:r>
         <w:rPr>
@@ -640,7 +640,7 @@
           <w:cs w:val="0"/>
           <w:lang w:val="fr-FR" w:eastAsia="zh-TW" w:bidi="ar-SA"/>
         </w:rPr>
-        <w:t>Íntróôdüúcëèd ïïmprüúdëèncëè sëèëè sããy üúnplëèããsïïng dëèvóônshïïrëè ããccëèptããncëè sóôn.</w:t>
+        <w:t>Ìntrõödûýcêèd íîmprûýdêèncêè sêèêè sãây ûýnplêèãâsíîng dêèvõönshíîrêè ãâccêèptãâncêè sõön.</w:t>
       </w:r>
       <w:r>
         <w:rPr>
@@ -714,7 +714,7 @@
           <w:cs w:val="0"/>
           <w:lang w:val="fr-FR" w:eastAsia="zh-TW" w:bidi="ar-SA"/>
         </w:rPr>
-        <w:t>Êxèëtèër lôõngèër wìísdôõm gâæy nôõr dèësìígn âægèë.</w:t>
+        <w:t>Ëxéètéèr löõngéèr wìïsdöõm gááy nöõr déèsìïgn áágéè.</w:t>
       </w:r>
       <w:r>
         <w:rPr>
@@ -788,7 +788,7 @@
           <w:cs w:val="0"/>
           <w:lang w:val="fr-FR" w:eastAsia="zh-TW" w:bidi="ar-SA"/>
         </w:rPr>
-        <w:t>Äm wêéâãthêér töô êéntêérêéd nöôrlâãnd nöô îín shöôwîíng sêérvîícêé.</w:t>
+        <w:t>Æm wêèåáthêèr tòó êèntêèrêèd nòórlåánd nòó ìín shòówìíng sêèrvìícêè.</w:t>
       </w:r>
       <w:r>
         <w:rPr>
@@ -862,7 +862,7 @@
           <w:cs w:val="0"/>
           <w:lang w:val="fr-FR" w:eastAsia="zh-TW" w:bidi="ar-SA"/>
         </w:rPr>
-        <w:t>Nòör rëêpëêâåtëêd spëêâåkììng shy âåppëêtììtëê.</w:t>
+        <w:t>Nõör rêépêéààtêéd spêéààkîìng shy ààppêétîìtêé.</w:t>
       </w:r>
       <w:r>
         <w:rPr>
@@ -936,7 +936,7 @@
           <w:cs w:val="0"/>
           <w:lang w:val="fr-FR" w:eastAsia="zh-TW" w:bidi="ar-SA"/>
         </w:rPr>
-        <w:t>Ëxcîîtééd îît håàstîîly åàn påàstûûréé îît öôbséérvéé.</w:t>
+        <w:t>Éxcîîtêèd îît hããstîîly ããn pããstüýrêè îît õòbsêèrvêè.</w:t>
       </w:r>
       <w:r>
         <w:rPr>
@@ -1010,7 +1010,7 @@
           <w:cs w:val="0"/>
           <w:lang w:val="fr-FR" w:eastAsia="zh-TW" w:bidi="ar-SA"/>
         </w:rPr>
-        <w:t>Snýûg häænd hóôw däærëè hëèrëè tóôóô.</w:t>
+        <w:t>Snýùg hæând hõöw dæâréê héêréê tõöõö.</w:t>
       </w:r>
       <w:bookmarkStart w:id="0" w:name="_GoBack"/>
       <w:bookmarkEnd w:id="0"/>

--- a/Test_BP/Fol_2k_files_500(2)/fr-FR/file 500_2 - Copy (462).docx
+++ b/Test_BP/Fol_2k_files_500(2)/fr-FR/file 500_2 - Copy (462).docx
@@ -42,7 +42,7 @@
           <w:cs w:val="0"/>
           <w:lang w:val="fr-FR" w:eastAsia="zh-TW" w:bidi="ar-SA"/>
         </w:rPr>
-        <w:t>t ëëxcëëpt tõò sõò tëëmpëër mýùtýùàãl tàãstëës mõòthëër.</w:t>
+        <w:t>t éèxcéèpt tóó sóó téèmpéèr múûtúûææl tææstéès móóthéèr.</w:t>
       </w:r>
       <w:r>
         <w:rPr>
@@ -116,7 +116,7 @@
           <w:cs w:val="0"/>
           <w:lang w:val="fr-FR" w:eastAsia="zh-TW" w:bidi="ar-SA"/>
         </w:rPr>
-        <w:t>Întêérêéstêéd cüûltïîváätêéd ïîts côõntïînüûïîng nôõw yêét áärêé.</w:t>
+        <w:t>Ïntéérééstééd cúûltîíváãtééd îíts cõóntîínúûîíng nõów yéét áãréé.</w:t>
       </w:r>
       <w:r>
         <w:rPr>
@@ -190,7 +190,7 @@
           <w:cs w:val="0"/>
           <w:lang w:val="fr-FR" w:eastAsia="zh-TW" w:bidi="ar-SA"/>
         </w:rPr>
-        <w:t>Öùýt îïntêèrêèstêèd åãccêèptåãncêè óóùýr påãrtîïåãlîïty åãffróóntîïng ùýnplêèåãsåãnt why åãdd.</w:t>
+        <w:t>Ôùút ìïntèèrèèstèèd àáccèèptàáncèè òóùúr pàártìïàálìïty àáffròóntìïng ùúnplèèàásàánt why àádd.</w:t>
       </w:r>
       <w:r>
         <w:rPr>
@@ -264,7 +264,7 @@
           <w:cs w:val="0"/>
           <w:lang w:val="fr-FR" w:eastAsia="zh-TW" w:bidi="ar-SA"/>
         </w:rPr>
-        <w:t>Éstëëëëm gäàrdëën mëën yëët shy cóôúùrsëë.</w:t>
+        <w:t>Èstëêëêm gåârdëên mëên yëêt shy cõòûúrsëê.</w:t>
       </w:r>
       <w:r>
         <w:rPr>
@@ -338,7 +338,7 @@
           <w:cs w:val="0"/>
           <w:lang w:val="fr-FR" w:eastAsia="zh-TW" w:bidi="ar-SA"/>
         </w:rPr>
-        <w:t>Còõnsúûltêèd úûp my tòõlêèrãâbly sòõmêètìímêès pêèrpêètúûãâl òõh.</w:t>
+        <w:t>Cóônsúùltêèd úùp my tóôlêèräábly sóômêètîïmêès pêèrpêètúùäál óôh.</w:t>
       </w:r>
       <w:r>
         <w:rPr>
@@ -412,7 +412,7 @@
           <w:cs w:val="0"/>
           <w:lang w:val="fr-FR" w:eastAsia="zh-TW" w:bidi="ar-SA"/>
         </w:rPr>
-        <w:t>Ëxprëéssîîõôn æâccëéptæâncëé îîmprüüdëéncëé pæârtîîcüülæâr hæâd ëéæât üünsæâtîîæâblëé.</w:t>
+        <w:t>Ëxprëëssïîóón åãccëëptåãncëë ïîmprùûdëëncëë påãrtïîcùûlåãr håãd ëëåãt ùûnsåãtïîåãblëë.</w:t>
       </w:r>
       <w:r>
         <w:rPr>
@@ -492,7 +492,7 @@
           <w:cs w:val="0"/>
           <w:lang w:val="fr-FR" w:eastAsia="zh-TW" w:bidi="ar-SA"/>
         </w:rPr>
-        <w:t>Hãàd déènòôtïìng pròôpéèrly jòôïìntûüréè yòôûü òôccãàsïìòôn dïìréèctly rãàïìlléèry.</w:t>
+        <w:t>Hâàd dëénóôtîíng próôpëérly jóôîíntüûrëé yóôüû óôccâàsîíóôn dîírëéctly râàîíllëéry.</w:t>
       </w:r>
       <w:r>
         <w:rPr>
@@ -566,7 +566,7 @@
           <w:cs w:val="0"/>
           <w:lang w:val="fr-FR" w:eastAsia="zh-TW" w:bidi="ar-SA"/>
         </w:rPr>
-        <w:t>Ìn sääïïd töõ öõf pöõöõr fûüll béé pöõst fääcéé snûüg.</w:t>
+        <w:t>În sàäíìd töó öóf pöóöór fúüll bèé pöóst fàäcèé snúüg.</w:t>
       </w:r>
       <w:r>
         <w:rPr>
@@ -640,7 +640,7 @@
           <w:cs w:val="0"/>
           <w:lang w:val="fr-FR" w:eastAsia="zh-TW" w:bidi="ar-SA"/>
         </w:rPr>
-        <w:t>Ìntrõödûýcêèd íîmprûýdêèncêè sêèêè sãây ûýnplêèãâsíîng dêèvõönshíîrêè ãâccêèptãâncêè sõön.</w:t>
+        <w:t>Ïntróödùûcêéd ïîmprùûdêéncêé sêéêé sâãy ùûnplêéâãsïîng dêévóönshïîrêé âãccêéptâãncêé sóön.</w:t>
       </w:r>
       <w:r>
         <w:rPr>
@@ -714,7 +714,7 @@
           <w:cs w:val="0"/>
           <w:lang w:val="fr-FR" w:eastAsia="zh-TW" w:bidi="ar-SA"/>
         </w:rPr>
-        <w:t>Ëxéètéèr löõngéèr wìïsdöõm gááy nöõr déèsìïgn áágéè.</w:t>
+        <w:t>Èxëêtëêr lòóngëêr wïîsdòóm gàæy nòór dëêsïîgn àægëê.</w:t>
       </w:r>
       <w:r>
         <w:rPr>
@@ -788,7 +788,7 @@
           <w:cs w:val="0"/>
           <w:lang w:val="fr-FR" w:eastAsia="zh-TW" w:bidi="ar-SA"/>
         </w:rPr>
-        <w:t>Æm wêèåáthêèr tòó êèntêèrêèd nòórlåánd nòó ìín shòówìíng sêèrvìícêè.</w:t>
+        <w:t>Äm wéëáäthéër tòõ éëntéëréëd nòõrláänd nòõ ììn shòõwììng séërvììcéë.</w:t>
       </w:r>
       <w:r>
         <w:rPr>
@@ -862,7 +862,7 @@
           <w:cs w:val="0"/>
           <w:lang w:val="fr-FR" w:eastAsia="zh-TW" w:bidi="ar-SA"/>
         </w:rPr>
-        <w:t>Nõör rêépêéààtêéd spêéààkîìng shy ààppêétîìtêé.</w:t>
+        <w:t>Nöòr rêëpêëäátêëd spêëäákììng shy äáppêëtììtêë.</w:t>
       </w:r>
       <w:r>
         <w:rPr>
@@ -936,7 +936,7 @@
           <w:cs w:val="0"/>
           <w:lang w:val="fr-FR" w:eastAsia="zh-TW" w:bidi="ar-SA"/>
         </w:rPr>
-        <w:t>Éxcîîtêèd îît hããstîîly ããn pããstüýrêè îît õòbsêèrvêè.</w:t>
+        <w:t>Èxcîítêêd îít häæstîíly äæn päæstüûrêê îít ôöbsêêrvêê.</w:t>
       </w:r>
       <w:r>
         <w:rPr>
@@ -1010,7 +1010,7 @@
           <w:cs w:val="0"/>
           <w:lang w:val="fr-FR" w:eastAsia="zh-TW" w:bidi="ar-SA"/>
         </w:rPr>
-        <w:t>Snýùg hæând hõöw dæâréê héêréê tõöõö.</w:t>
+        <w:t>Snûúg hæând hõów dæârèê hèêrèê tõóõó.</w:t>
       </w:r>
       <w:bookmarkStart w:id="0" w:name="_GoBack"/>
       <w:bookmarkEnd w:id="0"/>
